--- a/docs/LinearApproximation.docx
+++ b/docs/LinearApproximation.docx
@@ -6,11 +6,22 @@
       <w:pPr>
         <w:bidi/>
         <w:rPr>
+          <w:noProof/>
+          <w:u w:val="single"/>
           <w:rtl/>
         </w:rPr>
       </w:pPr>
       <w:r>
         <w:rPr>
+          <w:rFonts w:hint="cs"/>
+          <w:u w:val="single"/>
+          <w:rtl/>
+        </w:rPr>
+        <w:t>קירוב ליניארי</w:t>
+      </w:r>
+      <w:r>
+        <w:rPr>
+          <w:noProof/>
           <w:u w:val="single"/>
         </w:rPr>
         <w:drawing>
@@ -87,28 +98,6 @@
       </w:pPr>
       <w:r>
         <w:rPr>
-          <w:rFonts w:hint="cs"/>
-          <w:u w:val="single"/>
-          <w:rtl/>
-        </w:rPr>
-        <w:t>קירוב ליניארי</w:t>
-      </w:r>
-      <w:r>
-        <w:rPr>
-          <w:rFonts w:hint="cs"/>
-          <w:rtl/>
-        </w:rPr>
-        <w:t xml:space="preserve"> </w:t>
-      </w:r>
-      <w:r>
-        <w:rPr>
-          <w:rFonts w:hint="cs"/>
-          <w:rtl/>
-        </w:rPr>
-        <w:t xml:space="preserve">- </w:t>
-      </w:r>
-      <w:r>
-        <w:rPr>
           <w:sz w:val="20"/>
           <w:szCs w:val="20"/>
           <w:rtl/>
@@ -223,25 +212,24 @@
           <w:szCs w:val="20"/>
           <w:rtl/>
         </w:rPr>
-        <w:t xml:space="preserve"> </w:t>
-      </w:r>
-      <w:proofErr w:type="spellStart"/>
-      <w:r>
-        <w:rPr>
-          <w:sz w:val="20"/>
-          <w:szCs w:val="20"/>
-          <w:rtl/>
-        </w:rPr>
-        <w:t>ליניארים</w:t>
-      </w:r>
-      <w:proofErr w:type="spellEnd"/>
-      <w:r>
-        <w:rPr>
-          <w:sz w:val="20"/>
-          <w:szCs w:val="20"/>
-          <w:rtl/>
-        </w:rPr>
-        <w:t xml:space="preserve"> מועדפים כמעט תמיד בניתוחים אנליטיים ונומריים אם הם מספקים את הדיוק הנדרש</w:t>
+        <w:t xml:space="preserve"> ליניארי</w:t>
+      </w:r>
+      <w:r>
+        <w:rPr>
+          <w:rFonts w:hint="cs"/>
+          <w:sz w:val="20"/>
+          <w:szCs w:val="20"/>
+          <w:rtl/>
+        </w:rPr>
+        <w:t>י</w:t>
+      </w:r>
+      <w:r>
+        <w:rPr>
+          <w:sz w:val="20"/>
+          <w:szCs w:val="20"/>
+          <w:rtl/>
+        </w:rPr>
+        <w:t>ם מועדפים כמעט תמיד בניתוחים אנליטיים ונומריים אם הם מספקים את הדיוק הנדרש</w:t>
       </w:r>
       <w:r>
         <w:rPr>
@@ -352,7 +340,56 @@
           <w:szCs w:val="20"/>
           <w:rtl/>
         </w:rPr>
-        <w:t xml:space="preserve">די </w:t>
+        <w:t>די ל</w:t>
+      </w:r>
+      <w:r>
+        <w:rPr>
+          <w:rFonts w:hint="cs"/>
+          <w:sz w:val="20"/>
+          <w:szCs w:val="20"/>
+          <w:rtl/>
+        </w:rPr>
+        <w:t>ת</w:t>
+      </w:r>
+      <w:r>
+        <w:rPr>
+          <w:sz w:val="20"/>
+          <w:szCs w:val="20"/>
+          <w:rtl/>
+        </w:rPr>
+        <w:t>ק</w:t>
+      </w:r>
+      <w:r>
+        <w:rPr>
+          <w:rFonts w:hint="cs"/>
+          <w:sz w:val="20"/>
+          <w:szCs w:val="20"/>
+          <w:rtl/>
+        </w:rPr>
+        <w:t>ן</w:t>
+      </w:r>
+      <w:r>
+        <w:rPr>
+          <w:sz w:val="20"/>
+          <w:szCs w:val="20"/>
+          <w:rtl/>
+        </w:rPr>
+        <w:t xml:space="preserve"> פונקציה. הבעיה היא שאנחנו לא יודעים כלום על רוב הפונקציות. ואנחנו יודעים די הרבה דברים על פונקציות לינאריות (אם יש נוסחה של פונקציה קווית - יודעים מה השיפוע, מה נקודות החיתוך על הצירים, ובעצם מהנוסחה יודעים איך לשרטט את הגרף)</w:t>
+      </w:r>
+      <w:r>
+        <w:rPr>
+          <w:sz w:val="20"/>
+          <w:szCs w:val="20"/>
+        </w:rPr>
+        <w:br/>
+      </w:r>
+      <w:r>
+        <w:rPr>
+          <w:sz w:val="20"/>
+          <w:szCs w:val="20"/>
+          <w:rtl/>
+        </w:rPr>
+        <w:t xml:space="preserve">אז מה שעושים זה מקרבים - מתקרבים לפונקציה שאנחנו לא מכירים בכלל בעזרת </w:t>
       </w:r>
       <w:proofErr w:type="spellStart"/>
       <w:r>
@@ -361,7 +398,7 @@
           <w:szCs w:val="20"/>
           <w:rtl/>
         </w:rPr>
-        <w:t>לחקו</w:t>
+        <w:t>קירובים</w:t>
       </w:r>
       <w:proofErr w:type="spellEnd"/>
       <w:r>
@@ -370,22 +407,7 @@
           <w:szCs w:val="20"/>
           <w:rtl/>
         </w:rPr>
-        <w:t xml:space="preserve"> פונקציה. הבעיה היא שאנחנו לא יודעים כלום על רוב הפונקציות. ואנחנו יודעים די הרבה דברים על פונקציות לינאריות (אם יש נוסחה של פונקציה קווית - יודעים מה השיפוע, מה נקודות החיתוך על הצירים, ובעצם מהנוסחה יודעים איך לשרטט את הגרף)</w:t>
-      </w:r>
-      <w:r>
-        <w:rPr>
-          <w:sz w:val="20"/>
-          <w:szCs w:val="20"/>
-        </w:rPr>
-        <w:br/>
-      </w:r>
-      <w:r>
-        <w:rPr>
-          <w:sz w:val="20"/>
-          <w:szCs w:val="20"/>
-          <w:rtl/>
-        </w:rPr>
-        <w:t xml:space="preserve">אז מה שעושים זה מקרבים - מתקרבים לפונקציה שאנחנו לא מכירים בכלל בעזרת </w:t>
+        <w:t xml:space="preserve"> לינאריים שאותם אנחנו מכירים די טוב. בשלב הבא מתמקדים רק בשיפוע של </w:t>
       </w:r>
       <w:proofErr w:type="spellStart"/>
       <w:r>
@@ -394,7 +416,7 @@
           <w:szCs w:val="20"/>
           <w:rtl/>
         </w:rPr>
-        <w:t>קירובים</w:t>
+        <w:t>הקירובים</w:t>
       </w:r>
       <w:proofErr w:type="spellEnd"/>
       <w:r>
@@ -403,24 +425,6 @@
           <w:szCs w:val="20"/>
           <w:rtl/>
         </w:rPr>
-        <w:t xml:space="preserve"> לינאריים שאותם אנחנו מכירים די טוב. בשלב הבא מתמקדים רק בשיפוע של </w:t>
-      </w:r>
-      <w:proofErr w:type="spellStart"/>
-      <w:r>
-        <w:rPr>
-          <w:sz w:val="20"/>
-          <w:szCs w:val="20"/>
-          <w:rtl/>
-        </w:rPr>
-        <w:t>הקירובים</w:t>
-      </w:r>
-      <w:proofErr w:type="spellEnd"/>
-      <w:r>
-        <w:rPr>
-          <w:sz w:val="20"/>
-          <w:szCs w:val="20"/>
-          <w:rtl/>
-        </w:rPr>
         <w:t xml:space="preserve"> האלה (שיפוע שונה בכל נקודה) - וקוראים לזה "נגזרת"</w:t>
       </w:r>
       <w:r>
@@ -430,8 +434,6 @@
         </w:rPr>
         <w:t xml:space="preserve"> </w:t>
       </w:r>
-      <w:bookmarkStart w:id="0" w:name="_GoBack"/>
-      <w:bookmarkEnd w:id="0"/>
       <w:r>
         <w:rPr>
           <w:sz w:val="20"/>
@@ -553,7 +555,24 @@
           <w:szCs w:val="20"/>
           <w:rtl/>
         </w:rPr>
-        <w:t xml:space="preserve"> ובנוסף </w:t>
+        <w:t xml:space="preserve"> ובנוסף שולחים גם את 1</w:t>
+      </w:r>
+      <w:r>
+        <w:rPr>
+          <w:rFonts w:hint="cs"/>
+          <w:sz w:val="20"/>
+          <w:szCs w:val="20"/>
+        </w:rPr>
+        <w:t>X</w:t>
+      </w:r>
+      <w:r>
+        <w:rPr>
+          <w:rFonts w:hint="cs"/>
+          <w:sz w:val="20"/>
+          <w:szCs w:val="20"/>
+          <w:rtl/>
+        </w:rPr>
+        <w:t xml:space="preserve"> שהוא מייצג את גודל הסטייה שאנחנו מוכנים לקבל.</w:t>
       </w:r>
     </w:p>
     <w:p>
@@ -562,41 +581,7 @@
         <w:rPr>
           <w:sz w:val="20"/>
           <w:szCs w:val="20"/>
-        </w:rPr>
-      </w:pPr>
-      <w:r>
-        <w:rPr>
-          <w:rFonts w:hint="cs"/>
-          <w:sz w:val="20"/>
-          <w:szCs w:val="20"/>
-          <w:rtl/>
-        </w:rPr>
-        <w:t>שולחים גם את 1</w:t>
-      </w:r>
-      <w:r>
-        <w:rPr>
-          <w:rFonts w:hint="cs"/>
-          <w:sz w:val="20"/>
-          <w:szCs w:val="20"/>
-        </w:rPr>
-        <w:t>X</w:t>
-      </w:r>
-      <w:r>
-        <w:rPr>
-          <w:rFonts w:hint="cs"/>
-          <w:sz w:val="20"/>
-          <w:szCs w:val="20"/>
-          <w:rtl/>
-        </w:rPr>
-        <w:t xml:space="preserve"> שהוא מייצג את גודל הסטייה שאנחנו מוכנים לקבל.</w:t>
-      </w:r>
-    </w:p>
-    <w:p>
-      <w:pPr>
-        <w:bidi/>
-        <w:rPr>
-          <w:sz w:val="20"/>
-          <w:szCs w:val="20"/>
+          <w:rtl/>
         </w:rPr>
       </w:pPr>
     </w:p>
@@ -604,12 +589,696 @@
       <w:pPr>
         <w:bidi/>
         <w:rPr>
+          <w:sz w:val="20"/>
+          <w:szCs w:val="20"/>
+          <w:rtl/>
+        </w:rPr>
+      </w:pPr>
+    </w:p>
+    <w:p>
+      <w:pPr>
+        <w:bidi/>
+        <w:rPr>
+          <w:sz w:val="20"/>
+          <w:szCs w:val="20"/>
+          <w:rtl/>
+        </w:rPr>
+      </w:pPr>
+      <w:r>
+        <w:rPr>
           <w:rFonts w:hint="cs"/>
           <w:sz w:val="20"/>
           <w:szCs w:val="20"/>
           <w:rtl/>
         </w:rPr>
+        <w:t>הגדרה:</w:t>
+      </w:r>
+    </w:p>
+    <w:p>
+      <w:pPr>
+        <w:bidi/>
+        <w:rPr>
+          <w:rFonts w:ascii="Arial" w:hAnsi="Arial" w:cs="Arial"/>
+          <w:color w:val="222222"/>
+          <w:sz w:val="21"/>
+          <w:szCs w:val="21"/>
+          <w:shd w:val="clear" w:color="auto" w:fill="FFFFFF"/>
+          <w:rtl/>
+        </w:rPr>
       </w:pPr>
+      <w:r>
+        <w:rPr>
+          <w:rFonts w:ascii="Arial" w:hAnsi="Arial" w:cs="Arial"/>
+          <w:color w:val="222222"/>
+          <w:sz w:val="21"/>
+          <w:szCs w:val="21"/>
+          <w:shd w:val="clear" w:color="auto" w:fill="FFFFFF"/>
+          <w:rtl/>
+        </w:rPr>
+        <w:t>בהינתן פונקציה </w:t>
+      </w:r>
+      <w:r>
+        <w:rPr>
+          <w:rFonts w:ascii="Arial" w:hAnsi="Arial" w:cs="Arial"/>
+          <w:color w:val="222222"/>
+          <w:sz w:val="21"/>
+          <w:szCs w:val="21"/>
+          <w:shd w:val="clear" w:color="auto" w:fill="FFFFFF"/>
+        </w:rPr>
+        <w:t xml:space="preserve"> </w:t>
+      </w:r>
+      <w:r>
+        <w:rPr>
+          <w:rStyle w:val="mwe-math-mathml-inline"/>
+          <w:rFonts w:ascii="Arial" w:hAnsi="Arial" w:cs="Arial"/>
+          <w:vanish/>
+          <w:color w:val="222222"/>
+          <w:sz w:val="21"/>
+          <w:szCs w:val="21"/>
+          <w:shd w:val="clear" w:color="auto" w:fill="FFFFFF"/>
+        </w:rPr>
+        <w:t>{\displaystyle \ f}</w:t>
+      </w:r>
+      <w:r>
+        <w:rPr>
+          <w:rStyle w:val="mwe-math-mathml-inline"/>
+          <w:rFonts w:ascii="Arial" w:hAnsi="Arial" w:cs="Arial"/>
+          <w:color w:val="222222"/>
+          <w:sz w:val="21"/>
+          <w:szCs w:val="21"/>
+          <w:shd w:val="clear" w:color="auto" w:fill="FFFFFF"/>
+        </w:rPr>
+        <w:t>f</w:t>
+      </w:r>
+      <w:r>
+        <w:rPr>
+          <w:rFonts w:ascii="Arial" w:hAnsi="Arial" w:cs="Arial"/>
+          <w:color w:val="222222"/>
+          <w:sz w:val="21"/>
+          <w:szCs w:val="21"/>
+          <w:shd w:val="clear" w:color="auto" w:fill="FFFFFF"/>
+          <w:rtl/>
+        </w:rPr>
+        <w:t xml:space="preserve">על </w:t>
+      </w:r>
+      <w:r>
+        <w:rPr>
+          <w:rFonts w:ascii="Arial" w:hAnsi="Arial" w:cs="Arial"/>
+          <w:sz w:val="21"/>
+          <w:szCs w:val="21"/>
+          <w:shd w:val="clear" w:color="auto" w:fill="FFFFFF"/>
+          <w:rtl/>
+        </w:rPr>
+        <w:t>מרחב </w:t>
+      </w:r>
+      <w:hyperlink r:id="rId8" w:tooltip="מספר ממשי" w:history="1">
+        <w:r>
+          <w:rPr>
+            <w:rStyle w:val="Hyperlink"/>
+            <w:rFonts w:ascii="Arial" w:hAnsi="Arial" w:cs="Arial"/>
+            <w:color w:val="auto"/>
+            <w:sz w:val="21"/>
+            <w:szCs w:val="21"/>
+            <w:u w:val="none"/>
+            <w:shd w:val="clear" w:color="auto" w:fill="FFFFFF"/>
+            <w:rtl/>
+          </w:rPr>
+          <w:t>הממשיים</w:t>
+        </w:r>
+      </w:hyperlink>
+      <w:r>
+        <w:rPr>
+          <w:rFonts w:ascii="Arial" w:hAnsi="Arial" w:cs="Arial"/>
+          <w:sz w:val="21"/>
+          <w:szCs w:val="21"/>
+          <w:shd w:val="clear" w:color="auto" w:fill="FFFFFF"/>
+        </w:rPr>
+        <w:t> </w:t>
+      </w:r>
+      <w:r>
+        <w:rPr>
+          <w:rFonts w:ascii="Arial" w:hAnsi="Arial" w:cs="Arial"/>
+          <w:sz w:val="21"/>
+          <w:szCs w:val="21"/>
+          <w:shd w:val="clear" w:color="auto" w:fill="FFFFFF"/>
+          <w:rtl/>
+        </w:rPr>
+        <w:t xml:space="preserve">שהיא </w:t>
+      </w:r>
+      <w:r>
+        <w:rPr>
+          <w:rFonts w:ascii="Arial" w:hAnsi="Arial" w:cs="Arial"/>
+          <w:color w:val="222222"/>
+          <w:sz w:val="21"/>
+          <w:szCs w:val="21"/>
+          <w:shd w:val="clear" w:color="auto" w:fill="FFFFFF"/>
+          <w:rtl/>
+        </w:rPr>
+        <w:t xml:space="preserve">רציפה וגזירה </w:t>
+      </w:r>
+      <w:proofErr w:type="spellStart"/>
+      <w:r>
+        <w:rPr>
+          <w:rFonts w:ascii="Arial" w:hAnsi="Arial" w:cs="Arial"/>
+          <w:color w:val="222222"/>
+          <w:sz w:val="21"/>
+          <w:szCs w:val="21"/>
+          <w:shd w:val="clear" w:color="auto" w:fill="FFFFFF"/>
+          <w:rtl/>
+        </w:rPr>
+        <w:t>ושנגזרתה</w:t>
+      </w:r>
+      <w:proofErr w:type="spellEnd"/>
+      <w:r>
+        <w:rPr>
+          <w:rFonts w:ascii="Arial" w:hAnsi="Arial" w:cs="Arial"/>
+          <w:color w:val="222222"/>
+          <w:sz w:val="21"/>
+          <w:szCs w:val="21"/>
+          <w:shd w:val="clear" w:color="auto" w:fill="FFFFFF"/>
+          <w:rtl/>
+        </w:rPr>
+        <w:t xml:space="preserve"> רציפה גם היא בסביבה של</w:t>
+      </w:r>
+      <w:r>
+        <w:rPr>
+          <w:rFonts w:ascii="Arial" w:hAnsi="Arial" w:cs="Arial"/>
+          <w:color w:val="222222"/>
+          <w:sz w:val="21"/>
+          <w:szCs w:val="21"/>
+          <w:shd w:val="clear" w:color="auto" w:fill="FFFFFF"/>
+        </w:rPr>
+        <w:t xml:space="preserve">a </w:t>
+      </w:r>
+      <w:r>
+        <w:rPr>
+          <w:rFonts w:ascii="Arial" w:hAnsi="Arial" w:cs="Arial"/>
+          <w:color w:val="222222"/>
+          <w:sz w:val="21"/>
+          <w:szCs w:val="21"/>
+          <w:shd w:val="clear" w:color="auto" w:fill="FFFFFF"/>
+          <w:rtl/>
+        </w:rPr>
+        <w:t> </w:t>
+      </w:r>
+      <w:r>
+        <w:rPr>
+          <w:rStyle w:val="mwe-math-mathml-inline"/>
+          <w:rFonts w:ascii="Arial" w:hAnsi="Arial" w:cs="Arial"/>
+          <w:vanish/>
+          <w:color w:val="222222"/>
+          <w:sz w:val="21"/>
+          <w:szCs w:val="21"/>
+          <w:shd w:val="clear" w:color="auto" w:fill="FFFFFF"/>
+        </w:rPr>
+        <w:t>{\displaystyle \ a}</w:t>
+      </w:r>
+      <w:r>
+        <w:rPr>
+          <w:rFonts w:ascii="Arial" w:hAnsi="Arial" w:cs="Arial"/>
+          <w:color w:val="222222"/>
+          <w:sz w:val="21"/>
+          <w:szCs w:val="21"/>
+          <w:shd w:val="clear" w:color="auto" w:fill="FFFFFF"/>
+        </w:rPr>
+        <w:t xml:space="preserve">, </w:t>
+      </w:r>
+      <w:r>
+        <w:rPr>
+          <w:rFonts w:ascii="Arial" w:hAnsi="Arial" w:cs="Arial"/>
+          <w:color w:val="222222"/>
+          <w:sz w:val="21"/>
+          <w:szCs w:val="21"/>
+          <w:shd w:val="clear" w:color="auto" w:fill="FFFFFF"/>
+          <w:rtl/>
+        </w:rPr>
+        <w:t xml:space="preserve">מתקבל </w:t>
+      </w:r>
+      <w:r>
+        <w:rPr>
+          <w:rFonts w:ascii="Arial" w:hAnsi="Arial" w:cs="Arial" w:hint="cs"/>
+          <w:color w:val="222222"/>
+          <w:sz w:val="21"/>
+          <w:szCs w:val="21"/>
+          <w:shd w:val="clear" w:color="auto" w:fill="FFFFFF"/>
+          <w:rtl/>
+        </w:rPr>
+        <w:t xml:space="preserve">      </w:t>
+      </w:r>
+      <w:r>
+        <w:rPr>
+          <w:rFonts w:ascii="Arial" w:hAnsi="Arial" w:cs="Arial"/>
+          <w:sz w:val="21"/>
+          <w:szCs w:val="21"/>
+          <w:shd w:val="clear" w:color="auto" w:fill="FFFFFF"/>
+          <w:rtl/>
+        </w:rPr>
+        <w:t>מ</w:t>
+      </w:r>
+      <w:hyperlink r:id="rId9" w:tooltip="טור טיילור" w:history="1">
+        <w:r>
+          <w:rPr>
+            <w:rStyle w:val="Hyperlink"/>
+            <w:rFonts w:ascii="Arial" w:hAnsi="Arial" w:cs="Arial"/>
+            <w:color w:val="auto"/>
+            <w:sz w:val="21"/>
+            <w:szCs w:val="21"/>
+            <w:u w:val="none"/>
+            <w:shd w:val="clear" w:color="auto" w:fill="FFFFFF"/>
+            <w:rtl/>
+          </w:rPr>
+          <w:t>טור טיילור</w:t>
+        </w:r>
+      </w:hyperlink>
+      <w:r>
+        <w:rPr>
+          <w:rFonts w:ascii="Arial" w:hAnsi="Arial" w:cs="Arial"/>
+          <w:color w:val="222222"/>
+          <w:sz w:val="21"/>
+          <w:szCs w:val="21"/>
+          <w:shd w:val="clear" w:color="auto" w:fill="FFFFFF"/>
+        </w:rPr>
+        <w:t> </w:t>
+      </w:r>
+      <w:r>
+        <w:rPr>
+          <w:rFonts w:ascii="Arial" w:hAnsi="Arial" w:cs="Arial"/>
+          <w:color w:val="222222"/>
+          <w:sz w:val="21"/>
+          <w:szCs w:val="21"/>
+          <w:shd w:val="clear" w:color="auto" w:fill="FFFFFF"/>
+          <w:rtl/>
+        </w:rPr>
+        <w:t>עבור </w:t>
+      </w:r>
+      <w:r>
+        <w:rPr>
+          <w:rFonts w:ascii="Arial" w:hAnsi="Arial" w:cs="Arial"/>
+          <w:color w:val="222222"/>
+          <w:sz w:val="21"/>
+          <w:szCs w:val="21"/>
+          <w:shd w:val="clear" w:color="auto" w:fill="FFFFFF"/>
+        </w:rPr>
+        <w:t>n=1</w:t>
+      </w:r>
+      <w:r>
+        <w:rPr>
+          <w:rFonts w:ascii="Arial" w:hAnsi="Arial" w:cs="Arial" w:hint="cs"/>
+          <w:color w:val="222222"/>
+          <w:sz w:val="21"/>
+          <w:szCs w:val="21"/>
+          <w:shd w:val="clear" w:color="auto" w:fill="FFFFFF"/>
+          <w:rtl/>
+        </w:rPr>
+        <w:t xml:space="preserve"> כי:</w:t>
+      </w:r>
+      <w:r>
+        <w:rPr>
+          <w:rStyle w:val="mwe-math-mathml-inline"/>
+          <w:rFonts w:ascii="Arial" w:hAnsi="Arial" w:cs="Arial"/>
+          <w:vanish/>
+          <w:color w:val="222222"/>
+          <w:sz w:val="21"/>
+          <w:szCs w:val="21"/>
+          <w:shd w:val="clear" w:color="auto" w:fill="FFFFFF"/>
+        </w:rPr>
+        <w:t>{\displaystyle \ n=1}</w:t>
+      </w:r>
+      <w:r>
+        <w:rPr>
+          <w:rStyle w:val="mwe-math-mathml-inline"/>
+          <w:rFonts w:ascii="Arial" w:hAnsi="Arial" w:cs="Arial"/>
+          <w:vanish/>
+          <w:color w:val="222222"/>
+          <w:sz w:val="21"/>
+          <w:szCs w:val="21"/>
+          <w:shd w:val="clear" w:color="auto" w:fill="FFFFFF"/>
+        </w:rPr>
+        <w:t>n=dsd</w:t>
+      </w:r>
+    </w:p>
+    <w:p>
+      <w:pPr>
+        <w:bidi/>
+        <w:rPr>
+          <w:sz w:val="20"/>
+          <w:szCs w:val="20"/>
+          <w:rtl/>
+        </w:rPr>
+      </w:pPr>
+      <w:r>
+        <w:rPr>
+          <w:noProof/>
+        </w:rPr>
+        <w:drawing>
+          <wp:anchor distT="0" distB="0" distL="114300" distR="114300" simplePos="0" relativeHeight="251660288" behindDoc="0" locked="0" layoutInCell="1" allowOverlap="1" wp14:anchorId="05BA5BA0">
+            <wp:simplePos x="0" y="0"/>
+            <wp:positionH relativeFrom="column">
+              <wp:posOffset>3944203</wp:posOffset>
+            </wp:positionH>
+            <wp:positionV relativeFrom="paragraph">
+              <wp:posOffset>1839</wp:posOffset>
+            </wp:positionV>
+            <wp:extent cx="1997975" cy="181634"/>
+            <wp:effectExtent l="0" t="0" r="2540" b="8890"/>
+            <wp:wrapSquare wrapText="bothSides"/>
+            <wp:docPr id="24" name="תמונה 24"/>
+            <wp:cNvGraphicFramePr>
+              <a:graphicFrameLocks xmlns:a="http://schemas.openxmlformats.org/drawingml/2006/main" noChangeAspect="1"/>
+            </wp:cNvGraphicFramePr>
+            <a:graphic xmlns:a="http://schemas.openxmlformats.org/drawingml/2006/main">
+              <a:graphicData uri="http://schemas.openxmlformats.org/drawingml/2006/picture">
+                <pic:pic xmlns:pic="http://schemas.openxmlformats.org/drawingml/2006/picture">
+                  <pic:nvPicPr>
+                    <pic:cNvPr id="1" name=""/>
+                    <pic:cNvPicPr/>
+                  </pic:nvPicPr>
+                  <pic:blipFill>
+                    <a:blip r:embed="rId10">
+                      <a:extLst>
+                        <a:ext uri="{28A0092B-C50C-407E-A947-70E740481C1C}">
+                          <a14:useLocalDpi xmlns:a14="http://schemas.microsoft.com/office/drawing/2010/main" val="0"/>
+                        </a:ext>
+                      </a:extLst>
+                    </a:blip>
+                    <a:stretch>
+                      <a:fillRect/>
+                    </a:stretch>
+                  </pic:blipFill>
+                  <pic:spPr>
+                    <a:xfrm>
+                      <a:off x="0" y="0"/>
+                      <a:ext cx="1997975" cy="181634"/>
+                    </a:xfrm>
+                    <a:prstGeom prst="rect">
+                      <a:avLst/>
+                    </a:prstGeom>
+                  </pic:spPr>
+                </pic:pic>
+              </a:graphicData>
+            </a:graphic>
+          </wp:anchor>
+        </w:drawing>
+      </w:r>
+    </w:p>
+    <w:p>
+      <w:pPr>
+        <w:bidi/>
+        <w:rPr>
+          <w:sz w:val="20"/>
+          <w:szCs w:val="20"/>
+          <w:rtl/>
+        </w:rPr>
+      </w:pPr>
+      <w:r>
+        <w:rPr>
+          <w:noProof/>
+        </w:rPr>
+        <w:drawing>
+          <wp:inline distT="0" distB="0" distL="0" distR="0" wp14:anchorId="5CE5325E" wp14:editId="235FA8D8">
+            <wp:extent cx="5943600" cy="282575"/>
+            <wp:effectExtent l="0" t="0" r="0" b="3175"/>
+            <wp:docPr id="25" name="תמונה 25"/>
+            <wp:cNvGraphicFramePr>
+              <a:graphicFrameLocks xmlns:a="http://schemas.openxmlformats.org/drawingml/2006/main" noChangeAspect="1"/>
+            </wp:cNvGraphicFramePr>
+            <a:graphic xmlns:a="http://schemas.openxmlformats.org/drawingml/2006/main">
+              <a:graphicData uri="http://schemas.openxmlformats.org/drawingml/2006/picture">
+                <pic:pic xmlns:pic="http://schemas.openxmlformats.org/drawingml/2006/picture">
+                  <pic:nvPicPr>
+                    <pic:cNvPr id="1" name=""/>
+                    <pic:cNvPicPr/>
+                  </pic:nvPicPr>
+                  <pic:blipFill>
+                    <a:blip r:embed="rId11"/>
+                    <a:stretch>
+                      <a:fillRect/>
+                    </a:stretch>
+                  </pic:blipFill>
+                  <pic:spPr>
+                    <a:xfrm>
+                      <a:off x="0" y="0"/>
+                      <a:ext cx="5943600" cy="282575"/>
+                    </a:xfrm>
+                    <a:prstGeom prst="rect">
+                      <a:avLst/>
+                    </a:prstGeom>
+                  </pic:spPr>
+                </pic:pic>
+              </a:graphicData>
+            </a:graphic>
+          </wp:inline>
+        </w:drawing>
+      </w:r>
+    </w:p>
+    <w:p>
+      <w:pPr>
+        <w:bidi/>
+        <w:rPr>
+          <w:rFonts w:ascii="Arial" w:hAnsi="Arial" w:cs="Arial"/>
+          <w:color w:val="222222"/>
+          <w:sz w:val="21"/>
+          <w:szCs w:val="21"/>
+          <w:shd w:val="clear" w:color="auto" w:fill="FFFFFF"/>
+          <w:rtl/>
+        </w:rPr>
+      </w:pPr>
+      <w:r>
+        <w:rPr>
+          <w:rFonts w:ascii="Arial" w:hAnsi="Arial" w:cs="Arial" w:hint="cs"/>
+          <w:color w:val="222222"/>
+          <w:sz w:val="21"/>
+          <w:szCs w:val="21"/>
+          <w:shd w:val="clear" w:color="auto" w:fill="FFFFFF"/>
+          <w:rtl/>
+        </w:rPr>
+        <w:t>ככל שה-</w:t>
+      </w:r>
+      <w:r>
+        <w:rPr>
+          <w:rFonts w:ascii="Arial" w:hAnsi="Arial" w:cs="Arial"/>
+          <w:color w:val="222222"/>
+          <w:sz w:val="21"/>
+          <w:szCs w:val="21"/>
+          <w:shd w:val="clear" w:color="auto" w:fill="FFFFFF"/>
+        </w:rPr>
+        <w:t>x</w:t>
+      </w:r>
+      <w:r>
+        <w:rPr>
+          <w:rFonts w:ascii="Arial" w:hAnsi="Arial" w:cs="Arial" w:hint="cs"/>
+          <w:color w:val="222222"/>
+          <w:sz w:val="21"/>
+          <w:szCs w:val="21"/>
+          <w:shd w:val="clear" w:color="auto" w:fill="FFFFFF"/>
+          <w:rtl/>
+        </w:rPr>
+        <w:t xml:space="preserve"> יהיה יותר קרוב ל </w:t>
+      </w:r>
+      <w:r>
+        <w:rPr>
+          <w:rFonts w:ascii="Arial" w:hAnsi="Arial" w:cs="Arial"/>
+          <w:color w:val="222222"/>
+          <w:sz w:val="21"/>
+          <w:szCs w:val="21"/>
+          <w:shd w:val="clear" w:color="auto" w:fill="FFFFFF"/>
+        </w:rPr>
+        <w:t>a</w:t>
+      </w:r>
+      <w:r>
+        <w:rPr>
+          <w:rFonts w:ascii="Arial" w:hAnsi="Arial" w:cs="Arial" w:hint="cs"/>
+          <w:color w:val="222222"/>
+          <w:sz w:val="21"/>
+          <w:szCs w:val="21"/>
+          <w:shd w:val="clear" w:color="auto" w:fill="FFFFFF"/>
+          <w:rtl/>
+        </w:rPr>
+        <w:t xml:space="preserve"> כך שגיאת הקירוב תהיה קטנה יותר שכן האיברים של החזקות הגבוהות יותר של </w:t>
+      </w:r>
+      <w:r>
+        <w:rPr>
+          <w:rFonts w:ascii="Arial" w:hAnsi="Arial" w:cs="Arial"/>
+          <w:color w:val="222222"/>
+          <w:sz w:val="21"/>
+          <w:szCs w:val="21"/>
+          <w:shd w:val="clear" w:color="auto" w:fill="FFFFFF"/>
+        </w:rPr>
+        <w:t>x – a</w:t>
+      </w:r>
+      <w:r>
+        <w:rPr>
+          <w:rFonts w:ascii="Arial" w:hAnsi="Arial" w:cs="Arial" w:hint="cs"/>
+          <w:color w:val="222222"/>
+          <w:sz w:val="21"/>
+          <w:szCs w:val="21"/>
+          <w:shd w:val="clear" w:color="auto" w:fill="FFFFFF"/>
+          <w:rtl/>
+        </w:rPr>
+        <w:t xml:space="preserve"> ישאפו מהר יותר לאפס ויהיו זניחים ביחס לאיבר הליניארי ב </w:t>
+      </w:r>
+      <w:r>
+        <w:rPr>
+          <w:rFonts w:ascii="Arial" w:hAnsi="Arial" w:cs="Arial"/>
+          <w:color w:val="222222"/>
+          <w:sz w:val="21"/>
+          <w:szCs w:val="21"/>
+          <w:shd w:val="clear" w:color="auto" w:fill="FFFFFF"/>
+        </w:rPr>
+        <w:t xml:space="preserve">x-a </w:t>
+      </w:r>
+      <w:r>
+        <w:rPr>
+          <w:rFonts w:ascii="Arial" w:hAnsi="Arial" w:cs="Arial" w:hint="cs"/>
+          <w:color w:val="222222"/>
+          <w:sz w:val="21"/>
+          <w:szCs w:val="21"/>
+          <w:shd w:val="clear" w:color="auto" w:fill="FFFFFF"/>
+          <w:rtl/>
+        </w:rPr>
+        <w:t xml:space="preserve"> והאיבר הקבוע. </w:t>
+      </w:r>
+    </w:p>
+    <w:p>
+      <w:pPr>
+        <w:bidi/>
+        <w:rPr>
+          <w:sz w:val="20"/>
+          <w:szCs w:val="20"/>
+          <w:rtl/>
+        </w:rPr>
+      </w:pPr>
+      <w:r>
+        <w:rPr>
+          <w:rFonts w:hint="cs"/>
+          <w:sz w:val="20"/>
+          <w:szCs w:val="20"/>
+          <w:rtl/>
+        </w:rPr>
+        <w:t>למעשה הנוסחה למעלה היא בעצם משוואת ה</w:t>
+      </w:r>
+      <w:bookmarkStart w:id="0" w:name="_GoBack"/>
+      <w:bookmarkEnd w:id="0"/>
+      <w:r>
+        <w:rPr>
+          <w:rFonts w:hint="cs"/>
+          <w:sz w:val="20"/>
+          <w:szCs w:val="20"/>
+          <w:rtl/>
+        </w:rPr>
+        <w:t xml:space="preserve">משיק לגרף של הפונקציה </w:t>
+      </w:r>
+      <w:r>
+        <w:rPr>
+          <w:sz w:val="20"/>
+          <w:szCs w:val="20"/>
+        </w:rPr>
+        <w:t>f</w:t>
+      </w:r>
+      <w:r>
+        <w:rPr>
+          <w:rFonts w:hint="cs"/>
+          <w:sz w:val="20"/>
+          <w:szCs w:val="20"/>
+          <w:rtl/>
+        </w:rPr>
+        <w:t xml:space="preserve"> בנקודה </w:t>
+      </w:r>
+      <w:r>
+        <w:rPr>
+          <w:sz w:val="20"/>
+          <w:szCs w:val="20"/>
+        </w:rPr>
+        <w:t>(a, f(a))</w:t>
+      </w:r>
+      <w:r>
+        <w:rPr>
+          <w:rFonts w:hint="cs"/>
+          <w:sz w:val="20"/>
+          <w:szCs w:val="20"/>
+          <w:rtl/>
+        </w:rPr>
+        <w:t>.</w:t>
+      </w:r>
+    </w:p>
+    <w:p>
+      <w:pPr>
+        <w:bidi/>
+        <w:rPr>
+          <w:sz w:val="20"/>
+          <w:szCs w:val="20"/>
+          <w:rtl/>
+        </w:rPr>
+      </w:pPr>
+      <w:r>
+        <w:rPr>
+          <w:rFonts w:hint="cs"/>
+          <w:sz w:val="20"/>
+          <w:szCs w:val="20"/>
+          <w:rtl/>
+        </w:rPr>
+        <w:t>דוגמא:</w:t>
+      </w:r>
+    </w:p>
+    <w:p>
+      <w:pPr>
+        <w:bidi/>
+        <w:rPr>
+          <w:rFonts w:hint="cs"/>
+          <w:sz w:val="20"/>
+          <w:szCs w:val="20"/>
+          <w:rtl/>
+        </w:rPr>
+      </w:pPr>
+      <w:r>
+        <w:rPr>
+          <w:noProof/>
+        </w:rPr>
+        <w:drawing>
+          <wp:inline distT="0" distB="0" distL="0" distR="0" wp14:anchorId="0D7BFAFA" wp14:editId="2250A162">
+            <wp:extent cx="5943600" cy="1330960"/>
+            <wp:effectExtent l="0" t="0" r="0" b="2540"/>
+            <wp:docPr id="28" name="תמונה 28"/>
+            <wp:cNvGraphicFramePr>
+              <a:graphicFrameLocks xmlns:a="http://schemas.openxmlformats.org/drawingml/2006/main" noChangeAspect="1"/>
+            </wp:cNvGraphicFramePr>
+            <a:graphic xmlns:a="http://schemas.openxmlformats.org/drawingml/2006/main">
+              <a:graphicData uri="http://schemas.openxmlformats.org/drawingml/2006/picture">
+                <pic:pic xmlns:pic="http://schemas.openxmlformats.org/drawingml/2006/picture">
+                  <pic:nvPicPr>
+                    <pic:cNvPr id="1" name=""/>
+                    <pic:cNvPicPr/>
+                  </pic:nvPicPr>
+                  <pic:blipFill>
+                    <a:blip r:embed="rId12"/>
+                    <a:stretch>
+                      <a:fillRect/>
+                    </a:stretch>
+                  </pic:blipFill>
+                  <pic:spPr>
+                    <a:xfrm>
+                      <a:off x="0" y="0"/>
+                      <a:ext cx="5943600" cy="1330960"/>
+                    </a:xfrm>
+                    <a:prstGeom prst="rect">
+                      <a:avLst/>
+                    </a:prstGeom>
+                  </pic:spPr>
+                </pic:pic>
+              </a:graphicData>
+            </a:graphic>
+          </wp:inline>
+        </w:drawing>
+      </w:r>
+      <w:r>
+        <w:rPr>
+          <w:rFonts w:hint="cs"/>
+          <w:sz w:val="20"/>
+          <w:szCs w:val="20"/>
+          <w:rtl/>
+        </w:rPr>
+        <w:t>התוצאה המתקבלת 2.926 קרובה למדי לערך האמתי של מספר 2.924. שגיאת הקירוב המוחלטת היא 0.002 ושגיאת הקירוב היחסי היא 0.0684%.</w:t>
+      </w:r>
     </w:p>
     <w:p>
       <w:pPr>
@@ -1052,6 +1721,23 @@
     <w:semiHidden/>
     <w:unhideWhenUsed/>
   </w:style>
+  <w:style w:type="character" w:customStyle="1" w:styleId="mwe-math-mathml-inline">
+    <w:name w:val="mwe-math-mathml-inline"/>
+    <w:basedOn w:val="a0"/>
+    <w:rsid w:val="005572F0"/>
+  </w:style>
+  <w:style w:type="character" w:styleId="Hyperlink">
+    <w:name w:val="Hyperlink"/>
+    <w:basedOn w:val="a0"/>
+    <w:uiPriority w:val="99"/>
+    <w:semiHidden/>
+    <w:unhideWhenUsed/>
+    <w:rsid w:val="005572F0"/>
+    <w:rPr>
+      <w:color w:val="0000FF"/>
+      <w:u w:val="single"/>
+    </w:rPr>
+  </w:style>
 </w:styles>
 </file>
 
